--- a/李琳--考试.docx
+++ b/李琳--考试.docx
@@ -2242,6 +2242,20 @@
         </w:rPr>
         <w:t>答: 6</w:t>
       </w:r>
+      <w:r>
+        <w:rPr>
+          <w:rFonts w:hint="eastAsia"/>
+          <w:lang w:val="en-US" w:eastAsia="zh-CN"/>
+        </w:rPr>
+        <w:tab/>
+      </w:r>
+      <w:r>
+        <w:rPr>
+          <w:rFonts w:hint="eastAsia"/>
+          <w:lang w:val="en-US" w:eastAsia="zh-CN"/>
+        </w:rPr>
+        <w:t>6</w:t>
+      </w:r>
     </w:p>
     <w:p>
       <w:pPr>
@@ -2660,8 +2674,6 @@
         </w:rPr>
         <w:t>是HTTP协议的API，通过XHR可以控制HTTP请求的各个细节，如请求行、请求头、请求体</w:t>
       </w:r>
-      <w:bookmarkStart w:id="42" w:name="_GoBack"/>
-      <w:bookmarkEnd w:id="42"/>
     </w:p>
     <w:p>
       <w:pPr>
@@ -4229,6 +4241,7 @@
       <w:pPr>
         <w:pStyle w:val="9"/>
         <w:numPr>
+          <w:ilvl w:val="0"/>
           <w:numId w:val="0"/>
         </w:numPr>
         <w:rPr>
@@ -4254,6 +4267,7 @@
       <w:pPr>
         <w:pStyle w:val="9"/>
         <w:numPr>
+          <w:ilvl w:val="0"/>
           <w:numId w:val="0"/>
         </w:numPr>
         <w:rPr>
@@ -4273,6 +4287,7 @@
       <w:pPr>
         <w:pStyle w:val="9"/>
         <w:numPr>
+          <w:ilvl w:val="0"/>
           <w:numId w:val="0"/>
         </w:numPr>
         <w:rPr>
@@ -4309,6 +4324,7 @@
     <w:p>
       <w:pPr>
         <w:numPr>
+          <w:ilvl w:val="0"/>
           <w:numId w:val="0"/>
         </w:numPr>
         <w:rPr>
@@ -4334,6 +4350,7 @@
     <w:p>
       <w:pPr>
         <w:numPr>
+          <w:ilvl w:val="0"/>
           <w:numId w:val="0"/>
         </w:numPr>
         <w:rPr>
@@ -4352,6 +4369,7 @@
     <w:p>
       <w:pPr>
         <w:numPr>
+          <w:ilvl w:val="0"/>
           <w:numId w:val="0"/>
         </w:numPr>
         <w:rPr>
@@ -4370,6 +4388,7 @@
     <w:p>
       <w:pPr>
         <w:numPr>
+          <w:ilvl w:val="0"/>
           <w:numId w:val="0"/>
         </w:numPr>
         <w:rPr>
@@ -4431,6 +4450,7 @@
     <w:p>
       <w:pPr>
         <w:numPr>
+          <w:ilvl w:val="0"/>
           <w:numId w:val="0"/>
         </w:numPr>
         <w:rPr>
@@ -4490,21 +4510,7 @@
           <w:rFonts w:hint="eastAsia"/>
           <w:lang w:val="en-US" w:eastAsia="zh-CN"/>
         </w:rPr>
-        <w:t>HTTP响应结构：相应行：包括状态码和状态码描述；相应头：包括Content-Type,Content-Encoding,Server,Date,Content-Length,X-*</w:t>
-      </w:r>
-      <w:r>
-        <w:rPr>
-          <w:rFonts w:hint="eastAsia"/>
-          <w:lang w:val="en-US" w:eastAsia="zh-CN"/>
-        </w:rPr>
-        <w:t>；空行:分隔响应头和响应体</w:t>
-      </w:r>
-      <w:r>
-        <w:rPr>
-          <w:rFonts w:hint="eastAsia"/>
-          <w:lang w:val="en-US" w:eastAsia="zh-CN"/>
-        </w:rPr>
-        <w:t>; 响应体:种类很多，如HTML、CSS、JavaScript、图片、Flash、其它任意数据文件;</w:t>
+        <w:t>HTTP响应结构：相应行：包括状态码和状态码描述；相应头：包括Content-Type,Content-Encoding,Server,Date,Content-Length,X-*；空行:分隔响应头和响应体; 响应体:种类很多，如HTML、CSS、JavaScript、图片、Flash、其它任意数据文件;</w:t>
       </w:r>
     </w:p>
     <w:p>
@@ -4654,8 +4660,8 @@
         <w:widowControl/>
         <w:suppressLineNumbers w:val="0"/>
         <w:rPr>
-          <w:sz w:val="24"/>
-          <w:szCs w:val="24"/>
+          <w:rFonts w:hint="eastAsia"/>
+          <w:lang w:val="en-US" w:eastAsia="zh-CN"/>
         </w:rPr>
       </w:pPr>
       <w:r>
@@ -4782,29 +4788,17 @@
     </w:p>
     <w:p>
       <w:pPr>
-        <w:pStyle w:val="9"/>
-        <w:numPr>
-          <w:ilvl w:val="0"/>
-          <w:numId w:val="0"/>
-        </w:numPr>
-        <w:rPr>
-          <w:rFonts w:hint="eastAsia"/>
-          <w:lang w:val="en-US" w:eastAsia="zh-CN"/>
-        </w:rPr>
-      </w:pPr>
-    </w:p>
-    <w:p>
-      <w:pPr>
-        <w:pStyle w:val="9"/>
-        <w:numPr>
-          <w:ilvl w:val="0"/>
-          <w:numId w:val="0"/>
-        </w:numPr>
-        <w:rPr>
-          <w:rFonts w:hint="eastAsia"/>
-          <w:lang w:val="en-US" w:eastAsia="zh-CN"/>
-        </w:rPr>
-      </w:pPr>
+        <w:pStyle w:val="2"/>
+        <w:keepNext w:val="0"/>
+        <w:keepLines w:val="0"/>
+        <w:widowControl/>
+        <w:suppressLineNumbers w:val="0"/>
+      </w:pPr>
+      <w:bookmarkStart w:id="42" w:name="_GoBack"/>
+      <w:bookmarkEnd w:id="42"/>
+      <w:r>
+        <w:t xml:space="preserve"> </w:t>
+      </w:r>
     </w:p>
     <w:p>
       <w:pPr>
@@ -6239,14 +6233,14 @@
     <w:lsdException w:unhideWhenUsed="0" w:uiPriority="0" w:semiHidden="0" w:name="Document Map"/>
     <w:lsdException w:unhideWhenUsed="0" w:uiPriority="0" w:semiHidden="0" w:name="Plain Text"/>
     <w:lsdException w:unhideWhenUsed="0" w:uiPriority="0" w:semiHidden="0" w:name="E-mail Signature"/>
-    <w:lsdException w:unhideWhenUsed="0" w:uiPriority="0" w:semiHidden="0" w:name="Normal (Web)"/>
+    <w:lsdException w:qFormat="1" w:unhideWhenUsed="0" w:uiPriority="0" w:semiHidden="0" w:name="Normal (Web)"/>
     <w:lsdException w:unhideWhenUsed="0" w:uiPriority="0" w:semiHidden="0" w:name="HTML Acronym"/>
     <w:lsdException w:unhideWhenUsed="0" w:uiPriority="0" w:semiHidden="0" w:name="HTML Address"/>
     <w:lsdException w:unhideWhenUsed="0" w:uiPriority="0" w:semiHidden="0" w:name="HTML Cite"/>
     <w:lsdException w:unhideWhenUsed="0" w:uiPriority="0" w:semiHidden="0" w:name="HTML Code"/>
     <w:lsdException w:unhideWhenUsed="0" w:uiPriority="0" w:semiHidden="0" w:name="HTML Definition"/>
     <w:lsdException w:unhideWhenUsed="0" w:uiPriority="0" w:semiHidden="0" w:name="HTML Keyboard"/>
-    <w:lsdException w:unhideWhenUsed="0" w:uiPriority="0" w:semiHidden="0" w:name="HTML Preformatted"/>
+    <w:lsdException w:qFormat="1" w:unhideWhenUsed="0" w:uiPriority="0" w:semiHidden="0" w:name="HTML Preformatted"/>
     <w:lsdException w:unhideWhenUsed="0" w:uiPriority="0" w:semiHidden="0" w:name="HTML Sample"/>
     <w:lsdException w:unhideWhenUsed="0" w:uiPriority="0" w:semiHidden="0" w:name="HTML Typewriter"/>
     <w:lsdException w:unhideWhenUsed="0" w:uiPriority="0" w:semiHidden="0" w:name="HTML Variable"/>
@@ -6455,6 +6449,7 @@
   <w:style w:type="paragraph" w:styleId="3">
     <w:name w:val="HTML Preformatted"/>
     <w:basedOn w:val="1"/>
+    <w:qFormat/>
     <w:uiPriority w:val="0"/>
     <w:pPr>
       <w:tabs>
@@ -6488,6 +6483,7 @@
   <w:style w:type="paragraph" w:styleId="4">
     <w:name w:val="Normal (Web)"/>
     <w:basedOn w:val="1"/>
+    <w:qFormat/>
     <w:uiPriority w:val="0"/>
     <w:pPr>
       <w:spacing w:before="0" w:beforeAutospacing="1" w:after="0" w:afterAutospacing="1"/>
